--- a/TEMP/input/p093r_GC_+MHS_+/tcn_p093r.docx
+++ b/TEMP/input/p093r_GC_+MHS_+/tcn_p093r.docx
@@ -201,6 +201,16 @@
       </w:r>
       <w:r>
         <w:rPr>
+          <w:rFonts w:ascii="Courier New" w:cs="Courier New" w:eastAsia="Courier New" w:hAnsi="Courier New"/>
+          <w:color w:val="0000ff"/>
+          <w:sz w:val="18"/>
+          <w:szCs w:val="18"/>
+          <w:rtl w:val="0"/>
+        </w:rPr>
+        <w:t xml:space="preserve">&lt;pa&gt;</w:t>
+      </w:r>
+      <w:r>
+        <w:rPr>
           <w:color w:val="000000"/>
           <w:rtl w:val="0"/>
         </w:rPr>
@@ -209,6 +219,16 @@
       <w:r>
         <w:rPr>
           <w:rFonts w:ascii="Courier New" w:cs="Courier New" w:eastAsia="Courier New" w:hAnsi="Courier New"/>
+          <w:color w:val="0000ff"/>
+          <w:sz w:val="18"/>
+          <w:szCs w:val="18"/>
+          <w:rtl w:val="0"/>
+        </w:rPr>
+        <w:t xml:space="preserve">&lt;/pa&gt;</w:t>
+      </w:r>
+      <w:r>
+        <w:rPr>
+          <w:rFonts w:ascii="Courier New" w:cs="Courier New" w:eastAsia="Courier New" w:hAnsi="Courier New"/>
           <w:color w:val="7f6000"/>
           <w:sz w:val="18"/>
           <w:szCs w:val="18"/>
@@ -275,7 +295,41 @@
           <w:color w:val="000000"/>
           <w:rtl w:val="0"/>
         </w:rPr>
-        <w:t xml:space="preserve">Elles se gastent si une foys le moys on ne leur rafreschist leur</w:t>
+        <w:t xml:space="preserve">Elles se gastent si </w:t>
+      </w:r>
+      <w:r>
+        <w:rPr>
+          <w:rFonts w:ascii="Courier New" w:cs="Courier New" w:eastAsia="Courier New" w:hAnsi="Courier New"/>
+          <w:color w:val="0000ff"/>
+          <w:sz w:val="18"/>
+          <w:szCs w:val="18"/>
+          <w:rtl w:val="0"/>
+        </w:rPr>
+        <w:t xml:space="preserve">&lt;ms&gt;&lt;tmp&gt;</w:t>
+      </w:r>
+      <w:r>
+        <w:rPr>
+          <w:color w:val="000000"/>
+          <w:rtl w:val="0"/>
+        </w:rPr>
+        <w:t xml:space="preserve">une foys le moys</w:t>
+      </w:r>
+      <w:r>
+        <w:rPr>
+          <w:rFonts w:ascii="Courier New" w:cs="Courier New" w:eastAsia="Courier New" w:hAnsi="Courier New"/>
+          <w:color w:val="0000ff"/>
+          <w:sz w:val="18"/>
+          <w:szCs w:val="18"/>
+          <w:rtl w:val="0"/>
+        </w:rPr>
+        <w:t xml:space="preserve">&lt;/tmp&gt;&lt;/ms&gt;</w:t>
+      </w:r>
+      <w:r>
+        <w:rPr>
+          <w:color w:val="000000"/>
+          <w:rtl w:val="0"/>
+        </w:rPr>
+        <w:t xml:space="preserve"> on ne leur rafreschist leur</w:t>
       </w:r>
       <w:r>
         <w:rPr>
@@ -360,7 +414,75 @@
           <w:color w:val="000000"/>
           <w:rtl w:val="0"/>
         </w:rPr>
-        <w:t xml:space="preserve"> qu'il ne fault pas toucher des mains car cela les faict</w:t>
+        <w:t xml:space="preserve"> qu'il ne fault pas </w:t>
+      </w:r>
+      <w:r>
+        <w:rPr>
+          <w:rFonts w:ascii="Courier New" w:cs="Courier New" w:eastAsia="Courier New" w:hAnsi="Courier New"/>
+          <w:color w:val="0000ff"/>
+          <w:sz w:val="18"/>
+          <w:szCs w:val="18"/>
+          <w:rtl w:val="0"/>
+        </w:rPr>
+        <w:t xml:space="preserve">&lt;sn&gt;</w:t>
+      </w:r>
+      <w:r>
+        <w:rPr>
+          <w:color w:val="000000"/>
+          <w:rtl w:val="0"/>
+        </w:rPr>
+        <w:t xml:space="preserve">toucher</w:t>
+      </w:r>
+      <w:r>
+        <w:rPr>
+          <w:rFonts w:ascii="Courier New" w:cs="Courier New" w:eastAsia="Courier New" w:hAnsi="Courier New"/>
+          <w:color w:val="0000ff"/>
+          <w:sz w:val="18"/>
+          <w:szCs w:val="18"/>
+          <w:rtl w:val="0"/>
+        </w:rPr>
+        <w:t xml:space="preserve">&lt;/sn&gt;</w:t>
+      </w:r>
+      <w:r>
+        <w:rPr>
+          <w:color w:val="000000"/>
+          <w:rtl w:val="0"/>
+        </w:rPr>
+        <w:t xml:space="preserve"> des </w:t>
+      </w:r>
+      <w:r>
+        <w:rPr>
+          <w:rFonts w:ascii="Courier New" w:cs="Courier New" w:eastAsia="Courier New" w:hAnsi="Courier New"/>
+          <w:color w:val="0000ff"/>
+          <w:sz w:val="18"/>
+          <w:szCs w:val="18"/>
+          <w:rtl w:val="0"/>
+        </w:rPr>
+        <w:t xml:space="preserve">&lt;bp&gt;</w:t>
+      </w:r>
+      <w:r>
+        <w:rPr>
+          <w:color w:val="000000"/>
+          <w:rtl w:val="0"/>
+        </w:rPr>
+        <w:t xml:space="preserve">mains</w:t>
+      </w:r>
+      <w:r>
+        <w:rPr>
+          <w:rFonts w:ascii="Courier New" w:cs="Courier New" w:eastAsia="Courier New" w:hAnsi="Courier New"/>
+          <w:color w:val="0000ff"/>
+          <w:sz w:val="18"/>
+          <w:szCs w:val="18"/>
+          <w:rtl w:val="0"/>
+        </w:rPr>
+        <w:t xml:space="preserve">&lt;/bp&gt;</w:t>
+      </w:r>
+      <w:r>
+        <w:rPr>
+          <w:color w:val="000000"/>
+          <w:rtl w:val="0"/>
+        </w:rPr>
+        <w:t xml:space="preserve"> car cela les faict</w:t>
       </w:r>
       <w:r>
         <w:rPr>
@@ -430,7 +552,10 @@
         <w:shd w:fill="auto" w:val="clear"/>
         <w:contextualSpacing w:val="0"/>
         <w:rPr>
-          <w:color w:val="000000"/>
+          <w:rFonts w:ascii="Courier New" w:cs="Courier New" w:eastAsia="Courier New" w:hAnsi="Courier New"/>
+          <w:color w:val="7f6000"/>
+          <w:sz w:val="18"/>
+          <w:szCs w:val="18"/>
         </w:rPr>
       </w:pPr>
       <w:r>
@@ -442,28 +567,6 @@
       </w:r>
       <w:r>
         <w:rPr>
-          <w:rtl w:val="0"/>
-        </w:rPr>
-      </w:r>
-    </w:p>
-    <w:p>
-      <w:pPr>
-        <w:widowControl w:val="0"/>
-        <w:pBdr>
-          <w:top w:space="0" w:sz="0" w:val="nil"/>
-          <w:left w:space="0" w:sz="0" w:val="nil"/>
-          <w:bottom w:space="0" w:sz="0" w:val="nil"/>
-          <w:right w:space="0" w:sz="0" w:val="nil"/>
-          <w:between w:space="0" w:sz="0" w:val="nil"/>
-        </w:pBdr>
-        <w:shd w:fill="auto" w:val="clear"/>
-        <w:contextualSpacing w:val="0"/>
-        <w:rPr>
-          <w:color w:val="000000"/>
-        </w:rPr>
-      </w:pPr>
-      <w:r>
-        <w:rPr>
           <w:rFonts w:ascii="Courier New" w:cs="Courier New" w:eastAsia="Courier New" w:hAnsi="Courier New"/>
           <w:color w:val="7f6000"/>
           <w:sz w:val="18"/>
@@ -472,6 +575,23 @@
         </w:rPr>
         <w:t xml:space="preserve">&lt;/div&gt;</w:t>
       </w:r>
+    </w:p>
+    <w:p>
+      <w:pPr>
+        <w:widowControl w:val="0"/>
+        <w:pBdr>
+          <w:top w:space="0" w:sz="0" w:val="nil"/>
+          <w:left w:space="0" w:sz="0" w:val="nil"/>
+          <w:bottom w:space="0" w:sz="0" w:val="nil"/>
+          <w:right w:space="0" w:sz="0" w:val="nil"/>
+          <w:between w:space="0" w:sz="0" w:val="nil"/>
+        </w:pBdr>
+        <w:shd w:fill="auto" w:val="clear"/>
+        <w:contextualSpacing w:val="0"/>
+        <w:rPr>
+          <w:color w:val="000000"/>
+        </w:rPr>
+      </w:pPr>
       <w:r>
         <w:rPr>
           <w:color w:val="000000"/>
@@ -643,7 +763,126 @@
           <w:color w:val="000000"/>
           <w:rtl w:val="0"/>
         </w:rPr>
-        <w:t xml:space="preserve">Que quand il gele le jour des Rameaulx, il gele tous les moys</w:t>
+        <w:t xml:space="preserve">Que quand </w:t>
+      </w:r>
+      <w:r>
+        <w:rPr>
+          <w:rFonts w:ascii="Courier New" w:cs="Courier New" w:eastAsia="Courier New" w:hAnsi="Courier New"/>
+          <w:color w:val="0000ff"/>
+          <w:sz w:val="18"/>
+          <w:szCs w:val="18"/>
+          <w:rtl w:val="0"/>
+        </w:rPr>
+        <w:t xml:space="preserve">&lt;env&gt;</w:t>
+      </w:r>
+      <w:r>
+        <w:rPr>
+          <w:color w:val="000000"/>
+          <w:rtl w:val="0"/>
+        </w:rPr>
+        <w:t xml:space="preserve">il gele</w:t>
+      </w:r>
+      <w:r>
+        <w:rPr>
+          <w:rFonts w:ascii="Courier New" w:cs="Courier New" w:eastAsia="Courier New" w:hAnsi="Courier New"/>
+          <w:color w:val="0000ff"/>
+          <w:sz w:val="18"/>
+          <w:szCs w:val="18"/>
+          <w:rtl w:val="0"/>
+        </w:rPr>
+        <w:t xml:space="preserve">&lt;/env&gt;</w:t>
+      </w:r>
+      <w:r>
+        <w:rPr>
+          <w:color w:val="000000"/>
+          <w:rtl w:val="0"/>
+        </w:rPr>
+        <w:t xml:space="preserve"> le </w:t>
+      </w:r>
+      <w:r>
+        <w:rPr>
+          <w:rFonts w:ascii="Courier New" w:cs="Courier New" w:eastAsia="Courier New" w:hAnsi="Courier New"/>
+          <w:color w:val="0000ff"/>
+          <w:sz w:val="18"/>
+          <w:szCs w:val="18"/>
+          <w:rtl w:val="0"/>
+        </w:rPr>
+        <w:t xml:space="preserve">&lt;tmp&gt;</w:t>
+      </w:r>
+      <w:r>
+        <w:rPr>
+          <w:color w:val="000000"/>
+          <w:rtl w:val="0"/>
+        </w:rPr>
+        <w:t xml:space="preserve">jour des Rameaulx</w:t>
+      </w:r>
+      <w:r>
+        <w:rPr>
+          <w:rFonts w:ascii="Courier New" w:cs="Courier New" w:eastAsia="Courier New" w:hAnsi="Courier New"/>
+          <w:color w:val="0000ff"/>
+          <w:sz w:val="18"/>
+          <w:szCs w:val="18"/>
+          <w:rtl w:val="0"/>
+        </w:rPr>
+        <w:t xml:space="preserve">&lt;/tmp&gt;</w:t>
+      </w:r>
+      <w:r>
+        <w:rPr>
+          <w:color w:val="000000"/>
+          <w:rtl w:val="0"/>
+        </w:rPr>
+        <w:t xml:space="preserve">, </w:t>
+      </w:r>
+      <w:r>
+        <w:rPr>
+          <w:rFonts w:ascii="Courier New" w:cs="Courier New" w:eastAsia="Courier New" w:hAnsi="Courier New"/>
+          <w:color w:val="0000ff"/>
+          <w:sz w:val="18"/>
+          <w:szCs w:val="18"/>
+          <w:rtl w:val="0"/>
+        </w:rPr>
+        <w:t xml:space="preserve">&lt;env&gt;</w:t>
+      </w:r>
+      <w:r>
+        <w:rPr>
+          <w:color w:val="000000"/>
+          <w:rtl w:val="0"/>
+        </w:rPr>
+        <w:t xml:space="preserve">il gele</w:t>
+      </w:r>
+      <w:r>
+        <w:rPr>
+          <w:rFonts w:ascii="Courier New" w:cs="Courier New" w:eastAsia="Courier New" w:hAnsi="Courier New"/>
+          <w:color w:val="0000ff"/>
+          <w:sz w:val="18"/>
+          <w:szCs w:val="18"/>
+          <w:rtl w:val="0"/>
+        </w:rPr>
+        <w:t xml:space="preserve">&lt;/env&gt;</w:t>
+      </w:r>
+      <w:r>
+        <w:rPr>
+          <w:color w:val="000000"/>
+          <w:rtl w:val="0"/>
+        </w:rPr>
+        <w:t xml:space="preserve"> </w:t>
+      </w:r>
+      <w:r>
+        <w:rPr>
+          <w:rFonts w:ascii="Courier New" w:cs="Courier New" w:eastAsia="Courier New" w:hAnsi="Courier New"/>
+          <w:color w:val="0000ff"/>
+          <w:sz w:val="18"/>
+          <w:szCs w:val="18"/>
+          <w:rtl w:val="0"/>
+        </w:rPr>
+        <w:t xml:space="preserve">&lt;tmp&gt;</w:t>
+      </w:r>
+      <w:r>
+        <w:rPr>
+          <w:color w:val="000000"/>
+          <w:rtl w:val="0"/>
+        </w:rPr>
+        <w:t xml:space="preserve">tous les moys</w:t>
       </w:r>
       <w:r>
         <w:rPr>
@@ -682,7 +921,24 @@
           <w:color w:val="000000"/>
           <w:rtl w:val="0"/>
         </w:rPr>
-        <w:t xml:space="preserve"> de l'an.</w:t>
+        <w:t xml:space="preserve"> de l'an</w:t>
+      </w:r>
+      <w:r>
+        <w:rPr>
+          <w:rFonts w:ascii="Courier New" w:cs="Courier New" w:eastAsia="Courier New" w:hAnsi="Courier New"/>
+          <w:color w:val="0000ff"/>
+          <w:sz w:val="18"/>
+          <w:szCs w:val="18"/>
+          <w:rtl w:val="0"/>
+        </w:rPr>
+        <w:t xml:space="preserve">&lt;/tmp&gt;</w:t>
+      </w:r>
+      <w:r>
+        <w:rPr>
+          <w:color w:val="000000"/>
+          <w:rtl w:val="0"/>
+        </w:rPr>
+        <w:t xml:space="preserve">.</w:t>
       </w:r>
       <w:r>
         <w:rPr>
@@ -839,9 +1095,7 @@
         </w:pBdr>
         <w:shd w:fill="auto" w:val="clear"/>
         <w:contextualSpacing w:val="0"/>
-        <w:rPr>
-          <w:color w:val="000000"/>
-        </w:rPr>
+        <w:rPr/>
       </w:pPr>
       <w:r>
         <w:rPr>
@@ -918,35 +1172,6 @@
       </w:pPr>
       <w:r>
         <w:rPr>
-          <w:color w:val="000000"/>
-          <w:rtl w:val="0"/>
-        </w:rPr>
-        <w:t xml:space="preserve"> </w:t>
-      </w:r>
-      <w:r>
-        <w:rPr>
-          <w:rtl w:val="0"/>
-        </w:rPr>
-      </w:r>
-    </w:p>
-    <w:p>
-      <w:pPr>
-        <w:widowControl w:val="0"/>
-        <w:pBdr>
-          <w:top w:space="0" w:sz="0" w:val="nil"/>
-          <w:left w:space="0" w:sz="0" w:val="nil"/>
-          <w:bottom w:space="0" w:sz="0" w:val="nil"/>
-          <w:right w:space="0" w:sz="0" w:val="nil"/>
-          <w:between w:space="0" w:sz="0" w:val="nil"/>
-        </w:pBdr>
-        <w:shd w:fill="auto" w:val="clear"/>
-        <w:contextualSpacing w:val="0"/>
-        <w:rPr>
-          <w:color w:val="000000"/>
-        </w:rPr>
-      </w:pPr>
-      <w:r>
-        <w:rPr>
           <w:rFonts w:ascii="Courier New" w:cs="Courier New" w:eastAsia="Courier New" w:hAnsi="Courier New"/>
           <w:color w:val="7f6000"/>
           <w:sz w:val="18"/>
@@ -962,6 +1187,23 @@
         </w:rPr>
         <w:br w:type="textWrapping"/>
       </w:r>
+    </w:p>
+    <w:p>
+      <w:pPr>
+        <w:widowControl w:val="0"/>
+        <w:pBdr>
+          <w:top w:space="0" w:sz="0" w:val="nil"/>
+          <w:left w:space="0" w:sz="0" w:val="nil"/>
+          <w:bottom w:space="0" w:sz="0" w:val="nil"/>
+          <w:right w:space="0" w:sz="0" w:val="nil"/>
+          <w:between w:space="0" w:sz="0" w:val="nil"/>
+        </w:pBdr>
+        <w:shd w:fill="auto" w:val="clear"/>
+        <w:contextualSpacing w:val="0"/>
+        <w:rPr>
+          <w:color w:val="000000"/>
+        </w:rPr>
+      </w:pPr>
       <w:r>
         <w:rPr>
           <w:rFonts w:ascii="Courier New" w:cs="Courier New" w:eastAsia="Courier New" w:hAnsi="Courier New"/>
@@ -1103,14 +1345,11 @@
       </w:r>
       <w:r>
         <w:rPr>
-          <w:rFonts w:ascii="Courier New" w:cs="Courier New" w:eastAsia="Courier New" w:hAnsi="Courier New"/>
           <w:b w:val="0"/>
-          <w:color w:val="0000ff"/>
-          <w:sz w:val="18"/>
-          <w:szCs w:val="18"/>
-          <w:rtl w:val="0"/>
-        </w:rPr>
-        <w:t xml:space="preserve">&lt;m&gt;</w:t>
+          <w:color w:val="000000"/>
+          <w:rtl w:val="0"/>
+        </w:rPr>
+        <w:t xml:space="preserve">v</w:t>
       </w:r>
       <w:r>
         <w:rPr>
@@ -1118,34 +1357,7 @@
           <w:color w:val="000000"/>
           <w:rtl w:val="0"/>
         </w:rPr>
-        <w:t xml:space="preserve">v</w:t>
-      </w:r>
-      <w:r>
-        <w:rPr>
-          <w:b w:val="0"/>
-          <w:color w:val="000000"/>
-          <w:rtl w:val="0"/>
-        </w:rPr>
-        <w:t xml:space="preserve">ieulx bois</w:t>
-      </w:r>
-      <w:r>
-        <w:rPr>
-          <w:rFonts w:ascii="Courier New" w:cs="Courier New" w:eastAsia="Courier New" w:hAnsi="Courier New"/>
-          <w:b w:val="0"/>
-          <w:color w:val="0000ff"/>
-          <w:sz w:val="18"/>
-          <w:szCs w:val="18"/>
-          <w:rtl w:val="0"/>
-        </w:rPr>
-        <w:t xml:space="preserve">&lt;/m&gt;</w:t>
-      </w:r>
-      <w:r>
-        <w:rPr>
-          <w:b w:val="0"/>
-          <w:color w:val="000000"/>
-          <w:rtl w:val="0"/>
-        </w:rPr>
-        <w:t xml:space="preserve"> c</w:t>
+        <w:t xml:space="preserve">ieulx bois c</w:t>
       </w:r>
       <w:r>
         <w:rPr>
@@ -1341,7 +1553,7 @@
           <w:color w:val="000000"/>
           <w:rtl w:val="0"/>
         </w:rPr>
-        <w:t xml:space="preserve">le tourmente &amp;</w:t>
+        <w:t xml:space="preserve">le tourmente, &amp;</w:t>
       </w:r>
       <w:r>
         <w:rPr>
@@ -1358,7 +1570,20 @@
           <w:color w:val="000000"/>
           <w:rtl w:val="0"/>
         </w:rPr>
-        <w:t xml:space="preserve"> nha pas tant de force pour bouter.</w:t>
+        <w:t xml:space="preserve"> n</w:t>
+      </w:r>
+      <w:r>
+        <w:rPr>
+          <w:rtl w:val="0"/>
+        </w:rPr>
+        <w:t xml:space="preserve">’</w:t>
+      </w:r>
+      <w:r>
+        <w:rPr>
+          <w:color w:val="000000"/>
+          <w:rtl w:val="0"/>
+        </w:rPr>
+        <w:t xml:space="preserve">ha pas tant de force pour bouter.</w:t>
       </w:r>
       <w:r>
         <w:rPr>
@@ -1463,7 +1688,41 @@
           <w:color w:val="000000"/>
           <w:rtl w:val="0"/>
         </w:rPr>
-        <w:t xml:space="preserve">e les peschiers &amp;</w:t>
+        <w:t xml:space="preserve">e les </w:t>
+      </w:r>
+      <w:r>
+        <w:rPr>
+          <w:rFonts w:ascii="Courier New" w:cs="Courier New" w:eastAsia="Courier New" w:hAnsi="Courier New"/>
+          <w:color w:val="0000ff"/>
+          <w:sz w:val="18"/>
+          <w:szCs w:val="18"/>
+          <w:rtl w:val="0"/>
+        </w:rPr>
+        <w:t xml:space="preserve">&lt;pa&gt;</w:t>
+      </w:r>
+      <w:r>
+        <w:rPr>
+          <w:color w:val="000000"/>
+          <w:rtl w:val="0"/>
+        </w:rPr>
+        <w:t xml:space="preserve">peschiers</w:t>
+      </w:r>
+      <w:r>
+        <w:rPr>
+          <w:rFonts w:ascii="Courier New" w:cs="Courier New" w:eastAsia="Courier New" w:hAnsi="Courier New"/>
+          <w:color w:val="0000ff"/>
+          <w:sz w:val="18"/>
+          <w:szCs w:val="18"/>
+          <w:rtl w:val="0"/>
+        </w:rPr>
+        <w:t xml:space="preserve">&lt;/pa&gt;</w:t>
+      </w:r>
+      <w:r>
+        <w:rPr>
+          <w:color w:val="000000"/>
+          <w:rtl w:val="0"/>
+        </w:rPr>
+        <w:t xml:space="preserve"> &amp;</w:t>
       </w:r>
       <w:r>
         <w:rPr>
@@ -1536,7 +1795,58 @@
           <w:color w:val="000000"/>
           <w:rtl w:val="0"/>
         </w:rPr>
-        <w:t xml:space="preserve"> les pruniers, ne veulent point hantes en temps</w:t>
+        <w:t xml:space="preserve"> les </w:t>
+      </w:r>
+      <w:r>
+        <w:rPr>
+          <w:rFonts w:ascii="Courier New" w:cs="Courier New" w:eastAsia="Courier New" w:hAnsi="Courier New"/>
+          <w:color w:val="0000ff"/>
+          <w:sz w:val="18"/>
+          <w:szCs w:val="18"/>
+          <w:rtl w:val="0"/>
+        </w:rPr>
+        <w:t xml:space="preserve">&lt;pa&gt;</w:t>
+      </w:r>
+      <w:r>
+        <w:rPr>
+          <w:color w:val="000000"/>
+          <w:rtl w:val="0"/>
+        </w:rPr>
+        <w:t xml:space="preserve">pruniers</w:t>
+      </w:r>
+      <w:r>
+        <w:rPr>
+          <w:rFonts w:ascii="Courier New" w:cs="Courier New" w:eastAsia="Courier New" w:hAnsi="Courier New"/>
+          <w:color w:val="0000ff"/>
+          <w:sz w:val="18"/>
+          <w:szCs w:val="18"/>
+          <w:rtl w:val="0"/>
+        </w:rPr>
+        <w:t xml:space="preserve">&lt;/pa&gt;</w:t>
+      </w:r>
+      <w:r>
+        <w:rPr>
+          <w:color w:val="000000"/>
+          <w:rtl w:val="0"/>
+        </w:rPr>
+        <w:t xml:space="preserve">, ne veulent point hantes </w:t>
+      </w:r>
+      <w:r>
+        <w:rPr>
+          <w:rFonts w:ascii="Courier New" w:cs="Courier New" w:eastAsia="Courier New" w:hAnsi="Courier New"/>
+          <w:color w:val="0000ff"/>
+          <w:sz w:val="18"/>
+          <w:szCs w:val="18"/>
+          <w:rtl w:val="0"/>
+        </w:rPr>
+        <w:t xml:space="preserve">&lt;env&gt;</w:t>
+      </w:r>
+      <w:r>
+        <w:rPr>
+          <w:color w:val="000000"/>
+          <w:rtl w:val="0"/>
+        </w:rPr>
+        <w:t xml:space="preserve">en temps</w:t>
       </w:r>
       <w:r>
         <w:rPr>
@@ -1575,7 +1885,24 @@
           <w:color w:val="000000"/>
           <w:rtl w:val="0"/>
         </w:rPr>
-        <w:t xml:space="preserve">de gelée pource que le froid corrompt leur moelle, laquelle</w:t>
+        <w:t xml:space="preserve">de gelée</w:t>
+      </w:r>
+      <w:r>
+        <w:rPr>
+          <w:rFonts w:ascii="Courier New" w:cs="Courier New" w:eastAsia="Courier New" w:hAnsi="Courier New"/>
+          <w:color w:val="0000ff"/>
+          <w:sz w:val="18"/>
+          <w:szCs w:val="18"/>
+          <w:rtl w:val="0"/>
+        </w:rPr>
+        <w:t xml:space="preserve">&lt;/env&gt;</w:t>
+      </w:r>
+      <w:r>
+        <w:rPr>
+          <w:color w:val="000000"/>
+          <w:rtl w:val="0"/>
+        </w:rPr>
+        <w:t xml:space="preserve"> pource que le froid corrompt leur moelle, laquelle</w:t>
       </w:r>
       <w:r>
         <w:rPr>
@@ -1777,7 +2104,41 @@
           <w:color w:val="000000"/>
           <w:rtl w:val="0"/>
         </w:rPr>
-        <w:t xml:space="preserve">, car l'humeur les pousse bien tost. Aultrem</w:t>
+        <w:t xml:space="preserve">, car l'</w:t>
+      </w:r>
+      <w:r>
+        <w:rPr>
+          <w:rFonts w:ascii="Courier New" w:cs="Courier New" w:eastAsia="Courier New" w:hAnsi="Courier New"/>
+          <w:color w:val="0000ff"/>
+          <w:sz w:val="18"/>
+          <w:szCs w:val="18"/>
+          <w:rtl w:val="0"/>
+        </w:rPr>
+        <w:t xml:space="preserve">&lt;md&gt;</w:t>
+      </w:r>
+      <w:r>
+        <w:rPr>
+          <w:color w:val="000000"/>
+          <w:rtl w:val="0"/>
+        </w:rPr>
+        <w:t xml:space="preserve">humeur</w:t>
+      </w:r>
+      <w:r>
+        <w:rPr>
+          <w:rFonts w:ascii="Courier New" w:cs="Courier New" w:eastAsia="Courier New" w:hAnsi="Courier New"/>
+          <w:color w:val="0000ff"/>
+          <w:sz w:val="18"/>
+          <w:szCs w:val="18"/>
+          <w:rtl w:val="0"/>
+        </w:rPr>
+        <w:t xml:space="preserve">&lt;/md&gt;</w:t>
+      </w:r>
+      <w:r>
+        <w:rPr>
+          <w:color w:val="000000"/>
+          <w:rtl w:val="0"/>
+        </w:rPr>
+        <w:t xml:space="preserve"> les pousse bien tost. Aultrem</w:t>
       </w:r>
       <w:r>
         <w:rPr>
@@ -1814,7 +2175,7 @@
           <w:szCs w:val="18"/>
           <w:rtl w:val="0"/>
         </w:rPr>
-        <w:t xml:space="preserve">&lt;lb/&gt;</w:t>
+        <w:t xml:space="preserve">&lt;lb/&gt;,</w:t>
       </w:r>
       <w:r>
         <w:rPr>
@@ -1875,7 +2236,41 @@
           <w:color w:val="000000"/>
           <w:rtl w:val="0"/>
         </w:rPr>
-        <w:t xml:space="preserve">ilz se seichent plustost que l'humeur de la sabe ne les pousse</w:t>
+        <w:t xml:space="preserve">ilz se seichent plustost que l'</w:t>
+      </w:r>
+      <w:r>
+        <w:rPr>
+          <w:rFonts w:ascii="Courier New" w:cs="Courier New" w:eastAsia="Courier New" w:hAnsi="Courier New"/>
+          <w:color w:val="0000ff"/>
+          <w:sz w:val="18"/>
+          <w:szCs w:val="18"/>
+          <w:rtl w:val="0"/>
+        </w:rPr>
+        <w:t xml:space="preserve">&lt;md&gt;</w:t>
+      </w:r>
+      <w:r>
+        <w:rPr>
+          <w:color w:val="000000"/>
+          <w:rtl w:val="0"/>
+        </w:rPr>
+        <w:t xml:space="preserve">humeur</w:t>
+      </w:r>
+      <w:r>
+        <w:rPr>
+          <w:rFonts w:ascii="Courier New" w:cs="Courier New" w:eastAsia="Courier New" w:hAnsi="Courier New"/>
+          <w:color w:val="0000ff"/>
+          <w:sz w:val="18"/>
+          <w:szCs w:val="18"/>
+          <w:rtl w:val="0"/>
+        </w:rPr>
+        <w:t xml:space="preserve">&lt;/md&gt;</w:t>
+      </w:r>
+      <w:r>
+        <w:rPr>
+          <w:color w:val="000000"/>
+          <w:rtl w:val="0"/>
+        </w:rPr>
+        <w:t xml:space="preserve"> de la sabe ne les pousse</w:t>
       </w:r>
       <w:r>
         <w:rPr>

--- a/TEMP/input/p093r_GC_+MHS_+/tcn_p093r.docx
+++ b/TEMP/input/p093r_GC_+MHS_+/tcn_p093r.docx
@@ -1254,6 +1254,42 @@
           <w:rtl w:val="0"/>
         </w:rPr>
         <w:br w:type="textWrapping"/>
+      </w:r>
+      <w:r>
+        <w:rPr>
+          <w:rFonts w:ascii="Courier New" w:cs="Courier New" w:eastAsia="Courier New" w:hAnsi="Courier New"/>
+          <w:color w:val="7f6000"/>
+          <w:sz w:val="18"/>
+          <w:szCs w:val="18"/>
+          <w:rtl w:val="0"/>
+        </w:rPr>
+        <w:t xml:space="preserve">&lt;head&gt;</w:t>
+      </w:r>
+      <w:r>
+        <w:rPr>
+          <w:rFonts w:ascii="Courier New" w:cs="Courier New" w:eastAsia="Courier New" w:hAnsi="Courier New"/>
+          <w:color w:val="a91111"/>
+          <w:sz w:val="18"/>
+          <w:szCs w:val="18"/>
+          <w:rtl w:val="0"/>
+        </w:rPr>
+        <w:t xml:space="preserve">&lt;corr&gt;&lt;del&gt;</w:t>
+      </w:r>
+      <w:r>
+        <w:rPr>
+          <w:rtl w:val="0"/>
+        </w:rPr>
+        <w:t xml:space="preserve">I</w:t>
+      </w:r>
+      <w:r>
+        <w:rPr>
+          <w:rFonts w:ascii="Courier New" w:cs="Courier New" w:eastAsia="Courier New" w:hAnsi="Courier New"/>
+          <w:color w:val="a91111"/>
+          <w:sz w:val="18"/>
+          <w:szCs w:val="18"/>
+          <w:rtl w:val="0"/>
+        </w:rPr>
+        <w:t xml:space="preserve">&lt;/del&gt;&lt;/corr&gt; </w:t>
       </w:r>
       <w:r>
         <w:rPr>

--- a/TEMP/input/p093r_GC_+MHS_+/tcn_p093r.docx
+++ b/TEMP/input/p093r_GC_+MHS_+/tcn_p093r.docx
@@ -1290,16 +1290,6 @@
           <w:rtl w:val="0"/>
         </w:rPr>
         <w:t xml:space="preserve">&lt;/del&gt;&lt;/corr&gt; </w:t>
-      </w:r>
-      <w:r>
-        <w:rPr>
-          <w:rFonts w:ascii="Courier New" w:cs="Courier New" w:eastAsia="Courier New" w:hAnsi="Courier New"/>
-          <w:color w:val="7f6000"/>
-          <w:sz w:val="18"/>
-          <w:szCs w:val="18"/>
-          <w:rtl w:val="0"/>
-        </w:rPr>
-        <w:t xml:space="preserve">&lt;head&gt;</w:t>
       </w:r>
       <w:r>
         <w:rPr>

--- a/TEMP/input/p093r_GC_+MHS_+/tcn_p093r.docx
+++ b/TEMP/input/p093r_GC_+MHS_+/tcn_p093r.docx
@@ -163,24 +163,7 @@
           <w:szCs w:val="18"/>
           <w:rtl w:val="0"/>
         </w:rPr>
-        <w:t xml:space="preserve">&lt;id&gt;</w:t>
-      </w:r>
-      <w:r>
-        <w:rPr>
-          <w:color w:val="000000"/>
-          <w:rtl w:val="0"/>
-        </w:rPr>
-        <w:t xml:space="preserve">p093r_a1</w:t>
-      </w:r>
-      <w:r>
-        <w:rPr>
-          <w:rFonts w:ascii="Courier New" w:cs="Courier New" w:eastAsia="Courier New" w:hAnsi="Courier New"/>
-          <w:color w:val="7f6000"/>
-          <w:sz w:val="18"/>
-          <w:szCs w:val="18"/>
-          <w:rtl w:val="0"/>
-        </w:rPr>
-        <w:t xml:space="preserve">&lt;/id&gt;</w:t>
+        <w:t xml:space="preserve">&lt;id&gt;p093r_1&lt;/id&gt;</w:t>
       </w:r>
       <w:r>
         <w:rPr>
@@ -624,24 +607,7 @@
           <w:szCs w:val="18"/>
           <w:rtl w:val="0"/>
         </w:rPr>
-        <w:t xml:space="preserve">&lt;id&gt;</w:t>
-      </w:r>
-      <w:r>
-        <w:rPr>
-          <w:color w:val="000000"/>
-          <w:rtl w:val="0"/>
-        </w:rPr>
-        <w:t xml:space="preserve">p093r_a2</w:t>
-      </w:r>
-      <w:r>
-        <w:rPr>
-          <w:rFonts w:ascii="Courier New" w:cs="Courier New" w:eastAsia="Courier New" w:hAnsi="Courier New"/>
-          <w:color w:val="7f6000"/>
-          <w:sz w:val="18"/>
-          <w:szCs w:val="18"/>
-          <w:rtl w:val="0"/>
-        </w:rPr>
-        <w:t xml:space="preserve">&lt;/id&gt;</w:t>
+        <w:t xml:space="preserve">&lt;id&gt;p093r_2&lt;/id&gt;</w:t>
       </w:r>
       <w:r>
         <w:rPr>
@@ -1229,24 +1195,7 @@
           <w:szCs w:val="18"/>
           <w:rtl w:val="0"/>
         </w:rPr>
-        <w:t xml:space="preserve">&lt;id&gt;</w:t>
-      </w:r>
-      <w:r>
-        <w:rPr>
-          <w:color w:val="000000"/>
-          <w:rtl w:val="0"/>
-        </w:rPr>
-        <w:t xml:space="preserve">p093r_a3</w:t>
-      </w:r>
-      <w:r>
-        <w:rPr>
-          <w:rFonts w:ascii="Courier New" w:cs="Courier New" w:eastAsia="Courier New" w:hAnsi="Courier New"/>
-          <w:color w:val="7f6000"/>
-          <w:sz w:val="18"/>
-          <w:szCs w:val="18"/>
-          <w:rtl w:val="0"/>
-        </w:rPr>
-        <w:t xml:space="preserve">&lt;/id&gt;</w:t>
+        <w:t xml:space="preserve">&lt;id&gt;p093r_3&lt;/id&gt;</w:t>
       </w:r>
       <w:r>
         <w:rPr>
@@ -2401,24 +2350,7 @@
           <w:szCs w:val="18"/>
           <w:rtl w:val="0"/>
         </w:rPr>
-        <w:t xml:space="preserve">&lt;id&gt;</w:t>
-      </w:r>
-      <w:r>
-        <w:rPr>
-          <w:color w:val="000000"/>
-          <w:rtl w:val="0"/>
-        </w:rPr>
-        <w:t xml:space="preserve">p093r_a4</w:t>
-      </w:r>
-      <w:r>
-        <w:rPr>
-          <w:rFonts w:ascii="Courier New" w:cs="Courier New" w:eastAsia="Courier New" w:hAnsi="Courier New"/>
-          <w:color w:val="7f6000"/>
-          <w:sz w:val="18"/>
-          <w:szCs w:val="18"/>
-          <w:rtl w:val="0"/>
-        </w:rPr>
-        <w:t xml:space="preserve">&lt;/id&gt;</w:t>
+        <w:t xml:space="preserve">&lt;id&gt;p093r_4&lt;/id&gt;</w:t>
       </w:r>
       <w:r>
         <w:rPr>
@@ -2877,24 +2809,7 @@
           <w:szCs w:val="18"/>
           <w:rtl w:val="0"/>
         </w:rPr>
-        <w:t xml:space="preserve">&lt;id&gt;</w:t>
-      </w:r>
-      <w:r>
-        <w:rPr>
-          <w:color w:val="000000"/>
-          <w:rtl w:val="0"/>
-        </w:rPr>
-        <w:t xml:space="preserve">p093r_a5</w:t>
-      </w:r>
-      <w:r>
-        <w:rPr>
-          <w:rFonts w:ascii="Courier New" w:cs="Courier New" w:eastAsia="Courier New" w:hAnsi="Courier New"/>
-          <w:color w:val="7f6000"/>
-          <w:sz w:val="18"/>
-          <w:szCs w:val="18"/>
-          <w:rtl w:val="0"/>
-        </w:rPr>
-        <w:t xml:space="preserve">&lt;/id&gt;</w:t>
+        <w:t xml:space="preserve">&lt;id&gt;p093r_5&lt;/id&gt;</w:t>
       </w:r>
       <w:r>
         <w:rPr>

--- a/TEMP/input/p093r_GC_+MHS_+/tcn_p093r.docx
+++ b/TEMP/input/p093r_GC_+MHS_+/tcn_p093r.docx
@@ -3514,7 +3514,7 @@
     </w:p>
     <w:sectPr>
       <w:pgSz w:h="15840" w:w="12240"/>
-      <w:pgMar w:bottom="1440" w:top="1440" w:left="1440" w:right="1440" w:header="0"/>
+      <w:pgMar w:bottom="1440" w:top="1440" w:left="1440" w:right="1440" w:header="0" w:footer="720"/>
       <w:pgNumType w:start="1"/>
     </w:sectPr>
   </w:body>

--- a/TEMP/input/p093r_GC_+MHS_+/tcn_p093r.docx
+++ b/TEMP/input/p093r_GC_+MHS_+/tcn_p093r.docx
@@ -13,7 +13,6 @@
           <w:between w:space="0" w:sz="0" w:val="nil"/>
         </w:pBdr>
         <w:shd w:fill="auto" w:val="clear"/>
-        <w:contextualSpacing w:val="0"/>
         <w:rPr>
           <w:color w:val="000000"/>
         </w:rPr>
@@ -64,7 +63,6 @@
           <w:between w:space="0" w:sz="0" w:val="nil"/>
         </w:pBdr>
         <w:shd w:fill="auto" w:val="clear"/>
-        <w:contextualSpacing w:val="0"/>
         <w:rPr>
           <w:color w:val="000000"/>
         </w:rPr>
@@ -113,7 +111,6 @@
           <w:between w:space="0" w:sz="0" w:val="nil"/>
         </w:pBdr>
         <w:shd w:fill="auto" w:val="clear"/>
-        <w:contextualSpacing w:val="0"/>
         <w:rPr/>
       </w:pPr>
       <w:r>
@@ -133,7 +130,6 @@
           <w:between w:space="0" w:sz="0" w:val="nil"/>
         </w:pBdr>
         <w:shd w:fill="auto" w:val="clear"/>
-        <w:contextualSpacing w:val="0"/>
         <w:rPr>
           <w:color w:val="000000"/>
         </w:rPr>
@@ -236,29 +232,27 @@
           <w:between w:space="0" w:sz="0" w:val="nil"/>
         </w:pBdr>
         <w:shd w:fill="auto" w:val="clear"/>
-        <w:contextualSpacing w:val="0"/>
-        <w:rPr>
-          <w:color w:val="000000"/>
-        </w:rPr>
-      </w:pPr>
-      <w:r>
-        <w:rPr>
-          <w:rtl w:val="0"/>
-        </w:rPr>
-      </w:r>
-    </w:p>
-    <w:p>
-      <w:pPr>
-        <w:widowControl w:val="0"/>
-        <w:pBdr>
-          <w:top w:space="0" w:sz="0" w:val="nil"/>
-          <w:left w:space="0" w:sz="0" w:val="nil"/>
-          <w:bottom w:space="0" w:sz="0" w:val="nil"/>
-          <w:right w:space="0" w:sz="0" w:val="nil"/>
-          <w:between w:space="0" w:sz="0" w:val="nil"/>
-        </w:pBdr>
-        <w:shd w:fill="auto" w:val="clear"/>
-        <w:contextualSpacing w:val="0"/>
+        <w:rPr>
+          <w:color w:val="000000"/>
+        </w:rPr>
+      </w:pPr>
+      <w:r>
+        <w:rPr>
+          <w:rtl w:val="0"/>
+        </w:rPr>
+      </w:r>
+    </w:p>
+    <w:p>
+      <w:pPr>
+        <w:widowControl w:val="0"/>
+        <w:pBdr>
+          <w:top w:space="0" w:sz="0" w:val="nil"/>
+          <w:left w:space="0" w:sz="0" w:val="nil"/>
+          <w:bottom w:space="0" w:sz="0" w:val="nil"/>
+          <w:right w:space="0" w:sz="0" w:val="nil"/>
+          <w:between w:space="0" w:sz="0" w:val="nil"/>
+        </w:pBdr>
+        <w:shd w:fill="auto" w:val="clear"/>
         <w:rPr>
           <w:color w:val="000000"/>
         </w:rPr>
@@ -341,7 +335,6 @@
           <w:between w:space="0" w:sz="0" w:val="nil"/>
         </w:pBdr>
         <w:shd w:fill="auto" w:val="clear"/>
-        <w:contextualSpacing w:val="0"/>
         <w:rPr>
           <w:color w:val="000000"/>
         </w:rPr>
@@ -494,7 +487,6 @@
           <w:between w:space="0" w:sz="0" w:val="nil"/>
         </w:pBdr>
         <w:shd w:fill="auto" w:val="clear"/>
-        <w:contextualSpacing w:val="0"/>
         <w:rPr>
           <w:color w:val="000000"/>
         </w:rPr>
@@ -533,7 +525,6 @@
           <w:between w:space="0" w:sz="0" w:val="nil"/>
         </w:pBdr>
         <w:shd w:fill="auto" w:val="clear"/>
-        <w:contextualSpacing w:val="0"/>
         <w:rPr>
           <w:rFonts w:ascii="Courier New" w:cs="Courier New" w:eastAsia="Courier New" w:hAnsi="Courier New"/>
           <w:color w:val="7f6000"/>
@@ -570,7 +561,6 @@
           <w:between w:space="0" w:sz="0" w:val="nil"/>
         </w:pBdr>
         <w:shd w:fill="auto" w:val="clear"/>
-        <w:contextualSpacing w:val="0"/>
         <w:rPr>
           <w:color w:val="000000"/>
         </w:rPr>
@@ -687,29 +677,27 @@
           <w:between w:space="0" w:sz="0" w:val="nil"/>
         </w:pBdr>
         <w:shd w:fill="auto" w:val="clear"/>
-        <w:contextualSpacing w:val="0"/>
-        <w:rPr>
-          <w:color w:val="000000"/>
-        </w:rPr>
-      </w:pPr>
-      <w:r>
-        <w:rPr>
-          <w:rtl w:val="0"/>
-        </w:rPr>
-      </w:r>
-    </w:p>
-    <w:p>
-      <w:pPr>
-        <w:widowControl w:val="0"/>
-        <w:pBdr>
-          <w:top w:space="0" w:sz="0" w:val="nil"/>
-          <w:left w:space="0" w:sz="0" w:val="nil"/>
-          <w:bottom w:space="0" w:sz="0" w:val="nil"/>
-          <w:right w:space="0" w:sz="0" w:val="nil"/>
-          <w:between w:space="0" w:sz="0" w:val="nil"/>
-        </w:pBdr>
-        <w:shd w:fill="auto" w:val="clear"/>
-        <w:contextualSpacing w:val="0"/>
+        <w:rPr>
+          <w:color w:val="000000"/>
+        </w:rPr>
+      </w:pPr>
+      <w:r>
+        <w:rPr>
+          <w:rtl w:val="0"/>
+        </w:rPr>
+      </w:r>
+    </w:p>
+    <w:p>
+      <w:pPr>
+        <w:widowControl w:val="0"/>
+        <w:pBdr>
+          <w:top w:space="0" w:sz="0" w:val="nil"/>
+          <w:left w:space="0" w:sz="0" w:val="nil"/>
+          <w:bottom w:space="0" w:sz="0" w:val="nil"/>
+          <w:right w:space="0" w:sz="0" w:val="nil"/>
+          <w:between w:space="0" w:sz="0" w:val="nil"/>
+        </w:pBdr>
+        <w:shd w:fill="auto" w:val="clear"/>
         <w:rPr>
           <w:color w:val="000000"/>
         </w:rPr>
@@ -877,7 +865,6 @@
           <w:between w:space="0" w:sz="0" w:val="nil"/>
         </w:pBdr>
         <w:shd w:fill="auto" w:val="clear"/>
-        <w:contextualSpacing w:val="0"/>
         <w:rPr>
           <w:color w:val="000000"/>
         </w:rPr>
@@ -933,29 +920,27 @@
           <w:between w:space="0" w:sz="0" w:val="nil"/>
         </w:pBdr>
         <w:shd w:fill="auto" w:val="clear"/>
-        <w:contextualSpacing w:val="0"/>
-        <w:rPr>
-          <w:color w:val="000000"/>
-        </w:rPr>
-      </w:pPr>
-      <w:r>
-        <w:rPr>
-          <w:rtl w:val="0"/>
-        </w:rPr>
-      </w:r>
-    </w:p>
-    <w:p>
-      <w:pPr>
-        <w:widowControl w:val="0"/>
-        <w:pBdr>
-          <w:top w:space="0" w:sz="0" w:val="nil"/>
-          <w:left w:space="0" w:sz="0" w:val="nil"/>
-          <w:bottom w:space="0" w:sz="0" w:val="nil"/>
-          <w:right w:space="0" w:sz="0" w:val="nil"/>
-          <w:between w:space="0" w:sz="0" w:val="nil"/>
-        </w:pBdr>
-        <w:shd w:fill="auto" w:val="clear"/>
-        <w:contextualSpacing w:val="0"/>
+        <w:rPr>
+          <w:color w:val="000000"/>
+        </w:rPr>
+      </w:pPr>
+      <w:r>
+        <w:rPr>
+          <w:rtl w:val="0"/>
+        </w:rPr>
+      </w:r>
+    </w:p>
+    <w:p>
+      <w:pPr>
+        <w:widowControl w:val="0"/>
+        <w:pBdr>
+          <w:top w:space="0" w:sz="0" w:val="nil"/>
+          <w:left w:space="0" w:sz="0" w:val="nil"/>
+          <w:bottom w:space="0" w:sz="0" w:val="nil"/>
+          <w:right w:space="0" w:sz="0" w:val="nil"/>
+          <w:between w:space="0" w:sz="0" w:val="nil"/>
+        </w:pBdr>
+        <w:shd w:fill="auto" w:val="clear"/>
         <w:rPr>
           <w:color w:val="000000"/>
         </w:rPr>
@@ -1060,7 +1045,6 @@
           <w:between w:space="0" w:sz="0" w:val="nil"/>
         </w:pBdr>
         <w:shd w:fill="auto" w:val="clear"/>
-        <w:contextualSpacing w:val="0"/>
         <w:rPr/>
       </w:pPr>
       <w:r>
@@ -1131,7 +1115,6 @@
           <w:between w:space="0" w:sz="0" w:val="nil"/>
         </w:pBdr>
         <w:shd w:fill="auto" w:val="clear"/>
-        <w:contextualSpacing w:val="0"/>
         <w:rPr>
           <w:color w:val="000000"/>
         </w:rPr>
@@ -1165,7 +1148,6 @@
           <w:between w:space="0" w:sz="0" w:val="nil"/>
         </w:pBdr>
         <w:shd w:fill="auto" w:val="clear"/>
-        <w:contextualSpacing w:val="0"/>
         <w:rPr>
           <w:color w:val="000000"/>
         </w:rPr>
@@ -1274,29 +1256,27 @@
           <w:between w:space="0" w:sz="0" w:val="nil"/>
         </w:pBdr>
         <w:shd w:fill="auto" w:val="clear"/>
-        <w:contextualSpacing w:val="0"/>
-        <w:rPr>
-          <w:color w:val="000000"/>
-        </w:rPr>
-      </w:pPr>
-      <w:r>
-        <w:rPr>
-          <w:rtl w:val="0"/>
-        </w:rPr>
-      </w:r>
-    </w:p>
-    <w:p>
-      <w:pPr>
-        <w:widowControl w:val="0"/>
-        <w:pBdr>
-          <w:top w:space="0" w:sz="0" w:val="nil"/>
-          <w:left w:space="0" w:sz="0" w:val="nil"/>
-          <w:bottom w:space="0" w:sz="0" w:val="nil"/>
-          <w:right w:space="0" w:sz="0" w:val="nil"/>
-          <w:between w:space="0" w:sz="0" w:val="nil"/>
-        </w:pBdr>
-        <w:shd w:fill="auto" w:val="clear"/>
-        <w:contextualSpacing w:val="0"/>
+        <w:rPr>
+          <w:color w:val="000000"/>
+        </w:rPr>
+      </w:pPr>
+      <w:r>
+        <w:rPr>
+          <w:rtl w:val="0"/>
+        </w:rPr>
+      </w:r>
+    </w:p>
+    <w:p>
+      <w:pPr>
+        <w:widowControl w:val="0"/>
+        <w:pBdr>
+          <w:top w:space="0" w:sz="0" w:val="nil"/>
+          <w:left w:space="0" w:sz="0" w:val="nil"/>
+          <w:bottom w:space="0" w:sz="0" w:val="nil"/>
+          <w:right w:space="0" w:sz="0" w:val="nil"/>
+          <w:between w:space="0" w:sz="0" w:val="nil"/>
+        </w:pBdr>
+        <w:shd w:fill="auto" w:val="clear"/>
         <w:rPr>
           <w:color w:val="000000"/>
         </w:rPr>
@@ -1368,7 +1348,6 @@
           <w:between w:space="0" w:sz="0" w:val="nil"/>
         </w:pBdr>
         <w:shd w:fill="auto" w:val="clear"/>
-        <w:contextualSpacing w:val="0"/>
         <w:rPr>
           <w:color w:val="000000"/>
         </w:rPr>
@@ -1407,29 +1386,27 @@
           <w:between w:space="0" w:sz="0" w:val="nil"/>
         </w:pBdr>
         <w:shd w:fill="auto" w:val="clear"/>
-        <w:contextualSpacing w:val="0"/>
-        <w:rPr>
-          <w:color w:val="000000"/>
-        </w:rPr>
-      </w:pPr>
-      <w:r>
-        <w:rPr>
-          <w:rtl w:val="0"/>
-        </w:rPr>
-      </w:r>
-    </w:p>
-    <w:p>
-      <w:pPr>
-        <w:widowControl w:val="0"/>
-        <w:pBdr>
-          <w:top w:space="0" w:sz="0" w:val="nil"/>
-          <w:left w:space="0" w:sz="0" w:val="nil"/>
-          <w:bottom w:space="0" w:sz="0" w:val="nil"/>
-          <w:right w:space="0" w:sz="0" w:val="nil"/>
-          <w:between w:space="0" w:sz="0" w:val="nil"/>
-        </w:pBdr>
-        <w:shd w:fill="auto" w:val="clear"/>
-        <w:contextualSpacing w:val="0"/>
+        <w:rPr>
+          <w:color w:val="000000"/>
+        </w:rPr>
+      </w:pPr>
+      <w:r>
+        <w:rPr>
+          <w:rtl w:val="0"/>
+        </w:rPr>
+      </w:r>
+    </w:p>
+    <w:p>
+      <w:pPr>
+        <w:widowControl w:val="0"/>
+        <w:pBdr>
+          <w:top w:space="0" w:sz="0" w:val="nil"/>
+          <w:left w:space="0" w:sz="0" w:val="nil"/>
+          <w:bottom w:space="0" w:sz="0" w:val="nil"/>
+          <w:right w:space="0" w:sz="0" w:val="nil"/>
+          <w:between w:space="0" w:sz="0" w:val="nil"/>
+        </w:pBdr>
+        <w:shd w:fill="auto" w:val="clear"/>
         <w:jc w:val="left"/>
         <w:rPr>
           <w:color w:val="000000"/>
@@ -1479,7 +1456,6 @@
           <w:between w:space="0" w:sz="0" w:val="nil"/>
         </w:pBdr>
         <w:shd w:fill="auto" w:val="clear"/>
-        <w:contextualSpacing w:val="0"/>
         <w:rPr>
           <w:color w:val="000000"/>
         </w:rPr>
@@ -1518,7 +1494,6 @@
           <w:between w:space="0" w:sz="0" w:val="nil"/>
         </w:pBdr>
         <w:shd w:fill="auto" w:val="clear"/>
-        <w:contextualSpacing w:val="0"/>
         <w:rPr>
           <w:color w:val="000000"/>
         </w:rPr>
@@ -1587,29 +1562,27 @@
           <w:between w:space="0" w:sz="0" w:val="nil"/>
         </w:pBdr>
         <w:shd w:fill="auto" w:val="clear"/>
-        <w:contextualSpacing w:val="0"/>
-        <w:rPr>
-          <w:color w:val="000000"/>
-        </w:rPr>
-      </w:pPr>
-      <w:r>
-        <w:rPr>
-          <w:rtl w:val="0"/>
-        </w:rPr>
-      </w:r>
-    </w:p>
-    <w:p>
-      <w:pPr>
-        <w:widowControl w:val="0"/>
-        <w:pBdr>
-          <w:top w:space="0" w:sz="0" w:val="nil"/>
-          <w:left w:space="0" w:sz="0" w:val="nil"/>
-          <w:bottom w:space="0" w:sz="0" w:val="nil"/>
-          <w:right w:space="0" w:sz="0" w:val="nil"/>
-          <w:between w:space="0" w:sz="0" w:val="nil"/>
-        </w:pBdr>
-        <w:shd w:fill="auto" w:val="clear"/>
-        <w:contextualSpacing w:val="0"/>
+        <w:rPr>
+          <w:color w:val="000000"/>
+        </w:rPr>
+      </w:pPr>
+      <w:r>
+        <w:rPr>
+          <w:rtl w:val="0"/>
+        </w:rPr>
+      </w:r>
+    </w:p>
+    <w:p>
+      <w:pPr>
+        <w:widowControl w:val="0"/>
+        <w:pBdr>
+          <w:top w:space="0" w:sz="0" w:val="nil"/>
+          <w:left w:space="0" w:sz="0" w:val="nil"/>
+          <w:bottom w:space="0" w:sz="0" w:val="nil"/>
+          <w:right w:space="0" w:sz="0" w:val="nil"/>
+          <w:between w:space="0" w:sz="0" w:val="nil"/>
+        </w:pBdr>
+        <w:shd w:fill="auto" w:val="clear"/>
         <w:rPr>
           <w:color w:val="000000"/>
         </w:rPr>
@@ -1743,7 +1716,6 @@
           <w:between w:space="0" w:sz="0" w:val="nil"/>
         </w:pBdr>
         <w:shd w:fill="auto" w:val="clear"/>
-        <w:contextualSpacing w:val="0"/>
         <w:rPr>
           <w:color w:val="000000"/>
         </w:rPr>
@@ -1850,7 +1822,6 @@
           <w:between w:space="0" w:sz="0" w:val="nil"/>
         </w:pBdr>
         <w:shd w:fill="auto" w:val="clear"/>
-        <w:contextualSpacing w:val="0"/>
         <w:rPr>
           <w:color w:val="000000"/>
         </w:rPr>
@@ -1906,7 +1877,6 @@
           <w:between w:space="0" w:sz="0" w:val="nil"/>
         </w:pBdr>
         <w:shd w:fill="auto" w:val="clear"/>
-        <w:contextualSpacing w:val="0"/>
         <w:rPr>
           <w:color w:val="000000"/>
         </w:rPr>
@@ -1945,7 +1915,6 @@
           <w:between w:space="0" w:sz="0" w:val="nil"/>
         </w:pBdr>
         <w:shd w:fill="auto" w:val="clear"/>
-        <w:contextualSpacing w:val="0"/>
         <w:rPr>
           <w:color w:val="000000"/>
         </w:rPr>
@@ -1984,29 +1953,27 @@
           <w:between w:space="0" w:sz="0" w:val="nil"/>
         </w:pBdr>
         <w:shd w:fill="auto" w:val="clear"/>
-        <w:contextualSpacing w:val="0"/>
-        <w:rPr>
-          <w:color w:val="000000"/>
-        </w:rPr>
-      </w:pPr>
-      <w:r>
-        <w:rPr>
-          <w:rtl w:val="0"/>
-        </w:rPr>
-      </w:r>
-    </w:p>
-    <w:p>
-      <w:pPr>
-        <w:widowControl w:val="0"/>
-        <w:pBdr>
-          <w:top w:space="0" w:sz="0" w:val="nil"/>
-          <w:left w:space="0" w:sz="0" w:val="nil"/>
-          <w:bottom w:space="0" w:sz="0" w:val="nil"/>
-          <w:right w:space="0" w:sz="0" w:val="nil"/>
-          <w:between w:space="0" w:sz="0" w:val="nil"/>
-        </w:pBdr>
-        <w:shd w:fill="auto" w:val="clear"/>
-        <w:contextualSpacing w:val="0"/>
+        <w:rPr>
+          <w:color w:val="000000"/>
+        </w:rPr>
+      </w:pPr>
+      <w:r>
+        <w:rPr>
+          <w:rtl w:val="0"/>
+        </w:rPr>
+      </w:r>
+    </w:p>
+    <w:p>
+      <w:pPr>
+        <w:widowControl w:val="0"/>
+        <w:pBdr>
+          <w:top w:space="0" w:sz="0" w:val="nil"/>
+          <w:left w:space="0" w:sz="0" w:val="nil"/>
+          <w:bottom w:space="0" w:sz="0" w:val="nil"/>
+          <w:right w:space="0" w:sz="0" w:val="nil"/>
+          <w:between w:space="0" w:sz="0" w:val="nil"/>
+        </w:pBdr>
+        <w:shd w:fill="auto" w:val="clear"/>
         <w:rPr>
           <w:color w:val="000000"/>
         </w:rPr>
@@ -2055,7 +2022,6 @@
           <w:between w:space="0" w:sz="0" w:val="nil"/>
         </w:pBdr>
         <w:shd w:fill="auto" w:val="clear"/>
-        <w:contextualSpacing w:val="0"/>
         <w:rPr>
           <w:color w:val="000000"/>
         </w:rPr>
@@ -2169,7 +2135,6 @@
           <w:between w:space="0" w:sz="0" w:val="nil"/>
         </w:pBdr>
         <w:shd w:fill="auto" w:val="clear"/>
-        <w:contextualSpacing w:val="0"/>
         <w:rPr>
           <w:color w:val="000000"/>
         </w:rPr>
@@ -2274,7 +2239,6 @@
           <w:between w:space="0" w:sz="0" w:val="nil"/>
         </w:pBdr>
         <w:shd w:fill="auto" w:val="clear"/>
-        <w:contextualSpacing w:val="0"/>
         <w:rPr>
           <w:color w:val="000000"/>
         </w:rPr>
@@ -2303,7 +2267,6 @@
           <w:between w:space="0" w:sz="0" w:val="nil"/>
         </w:pBdr>
         <w:shd w:fill="auto" w:val="clear"/>
-        <w:contextualSpacing w:val="0"/>
         <w:rPr>
           <w:color w:val="000000"/>
         </w:rPr>
@@ -2413,29 +2376,27 @@
           <w:between w:space="0" w:sz="0" w:val="nil"/>
         </w:pBdr>
         <w:shd w:fill="auto" w:val="clear"/>
-        <w:contextualSpacing w:val="0"/>
-        <w:rPr>
-          <w:color w:val="000000"/>
-        </w:rPr>
-      </w:pPr>
-      <w:r>
-        <w:rPr>
-          <w:rtl w:val="0"/>
-        </w:rPr>
-      </w:r>
-    </w:p>
-    <w:p>
-      <w:pPr>
-        <w:widowControl w:val="0"/>
-        <w:pBdr>
-          <w:top w:space="0" w:sz="0" w:val="nil"/>
-          <w:left w:space="0" w:sz="0" w:val="nil"/>
-          <w:bottom w:space="0" w:sz="0" w:val="nil"/>
-          <w:right w:space="0" w:sz="0" w:val="nil"/>
-          <w:between w:space="0" w:sz="0" w:val="nil"/>
-        </w:pBdr>
-        <w:shd w:fill="auto" w:val="clear"/>
-        <w:contextualSpacing w:val="0"/>
+        <w:rPr>
+          <w:color w:val="000000"/>
+        </w:rPr>
+      </w:pPr>
+      <w:r>
+        <w:rPr>
+          <w:rtl w:val="0"/>
+        </w:rPr>
+      </w:r>
+    </w:p>
+    <w:p>
+      <w:pPr>
+        <w:widowControl w:val="0"/>
+        <w:pBdr>
+          <w:top w:space="0" w:sz="0" w:val="nil"/>
+          <w:left w:space="0" w:sz="0" w:val="nil"/>
+          <w:bottom w:space="0" w:sz="0" w:val="nil"/>
+          <w:right w:space="0" w:sz="0" w:val="nil"/>
+          <w:between w:space="0" w:sz="0" w:val="nil"/>
+        </w:pBdr>
+        <w:shd w:fill="auto" w:val="clear"/>
         <w:rPr>
           <w:color w:val="000000"/>
         </w:rPr>
@@ -2615,7 +2576,6 @@
           <w:between w:space="0" w:sz="0" w:val="nil"/>
         </w:pBdr>
         <w:shd w:fill="auto" w:val="clear"/>
-        <w:contextualSpacing w:val="0"/>
         <w:rPr>
           <w:color w:val="000000"/>
         </w:rPr>
@@ -2733,7 +2693,6 @@
           <w:between w:space="0" w:sz="0" w:val="nil"/>
         </w:pBdr>
         <w:shd w:fill="auto" w:val="clear"/>
-        <w:contextualSpacing w:val="0"/>
         <w:rPr>
           <w:color w:val="000000"/>
         </w:rPr>
@@ -2762,7 +2721,6 @@
           <w:between w:space="0" w:sz="0" w:val="nil"/>
         </w:pBdr>
         <w:shd w:fill="auto" w:val="clear"/>
-        <w:contextualSpacing w:val="0"/>
         <w:rPr>
           <w:color w:val="000000"/>
         </w:rPr>
@@ -2872,29 +2830,27 @@
           <w:between w:space="0" w:sz="0" w:val="nil"/>
         </w:pBdr>
         <w:shd w:fill="auto" w:val="clear"/>
-        <w:contextualSpacing w:val="0"/>
-        <w:rPr>
-          <w:color w:val="000000"/>
-        </w:rPr>
-      </w:pPr>
-      <w:r>
-        <w:rPr>
-          <w:rtl w:val="0"/>
-        </w:rPr>
-      </w:r>
-    </w:p>
-    <w:p>
-      <w:pPr>
-        <w:widowControl w:val="0"/>
-        <w:pBdr>
-          <w:top w:space="0" w:sz="0" w:val="nil"/>
-          <w:left w:space="0" w:sz="0" w:val="nil"/>
-          <w:bottom w:space="0" w:sz="0" w:val="nil"/>
-          <w:right w:space="0" w:sz="0" w:val="nil"/>
-          <w:between w:space="0" w:sz="0" w:val="nil"/>
-        </w:pBdr>
-        <w:shd w:fill="auto" w:val="clear"/>
-        <w:contextualSpacing w:val="0"/>
+        <w:rPr>
+          <w:color w:val="000000"/>
+        </w:rPr>
+      </w:pPr>
+      <w:r>
+        <w:rPr>
+          <w:rtl w:val="0"/>
+        </w:rPr>
+      </w:r>
+    </w:p>
+    <w:p>
+      <w:pPr>
+        <w:widowControl w:val="0"/>
+        <w:pBdr>
+          <w:top w:space="0" w:sz="0" w:val="nil"/>
+          <w:left w:space="0" w:sz="0" w:val="nil"/>
+          <w:bottom w:space="0" w:sz="0" w:val="nil"/>
+          <w:right w:space="0" w:sz="0" w:val="nil"/>
+          <w:between w:space="0" w:sz="0" w:val="nil"/>
+        </w:pBdr>
+        <w:shd w:fill="auto" w:val="clear"/>
         <w:rPr>
           <w:color w:val="000000"/>
         </w:rPr>
@@ -3062,7 +3018,6 @@
           <w:between w:space="0" w:sz="0" w:val="nil"/>
         </w:pBdr>
         <w:shd w:fill="auto" w:val="clear"/>
-        <w:contextualSpacing w:val="0"/>
         <w:rPr>
           <w:color w:val="000000"/>
         </w:rPr>
@@ -3186,29 +3141,27 @@
           <w:between w:space="0" w:sz="0" w:val="nil"/>
         </w:pBdr>
         <w:shd w:fill="auto" w:val="clear"/>
-        <w:contextualSpacing w:val="0"/>
-        <w:rPr>
-          <w:color w:val="000000"/>
-        </w:rPr>
-      </w:pPr>
-      <w:r>
-        <w:rPr>
-          <w:rtl w:val="0"/>
-        </w:rPr>
-      </w:r>
-    </w:p>
-    <w:p>
-      <w:pPr>
-        <w:widowControl w:val="0"/>
-        <w:pBdr>
-          <w:top w:space="0" w:sz="0" w:val="nil"/>
-          <w:left w:space="0" w:sz="0" w:val="nil"/>
-          <w:bottom w:space="0" w:sz="0" w:val="nil"/>
-          <w:right w:space="0" w:sz="0" w:val="nil"/>
-          <w:between w:space="0" w:sz="0" w:val="nil"/>
-        </w:pBdr>
-        <w:shd w:fill="auto" w:val="clear"/>
-        <w:contextualSpacing w:val="0"/>
+        <w:rPr>
+          <w:color w:val="000000"/>
+        </w:rPr>
+      </w:pPr>
+      <w:r>
+        <w:rPr>
+          <w:rtl w:val="0"/>
+        </w:rPr>
+      </w:r>
+    </w:p>
+    <w:p>
+      <w:pPr>
+        <w:widowControl w:val="0"/>
+        <w:pBdr>
+          <w:top w:space="0" w:sz="0" w:val="nil"/>
+          <w:left w:space="0" w:sz="0" w:val="nil"/>
+          <w:bottom w:space="0" w:sz="0" w:val="nil"/>
+          <w:right w:space="0" w:sz="0" w:val="nil"/>
+          <w:between w:space="0" w:sz="0" w:val="nil"/>
+        </w:pBdr>
+        <w:shd w:fill="auto" w:val="clear"/>
         <w:rPr>
           <w:b w:val="0"/>
           <w:color w:val="000000"/>
@@ -3384,7 +3337,6 @@
           <w:between w:space="0" w:sz="0" w:val="nil"/>
         </w:pBdr>
         <w:shd w:fill="auto" w:val="clear"/>
-        <w:contextualSpacing w:val="0"/>
         <w:rPr>
           <w:color w:val="000000"/>
         </w:rPr>
@@ -3450,7 +3402,6 @@
           <w:between w:space="0" w:sz="0" w:val="nil"/>
         </w:pBdr>
         <w:shd w:fill="auto" w:val="clear"/>
-        <w:contextualSpacing w:val="0"/>
         <w:rPr/>
       </w:pPr>
       <w:r>
@@ -3480,28 +3431,26 @@
           <w:between w:space="0" w:sz="0" w:val="nil"/>
         </w:pBdr>
         <w:shd w:fill="auto" w:val="clear"/>
-        <w:contextualSpacing w:val="0"/>
-        <w:rPr>
-          <w:color w:val="000000"/>
-        </w:rPr>
-      </w:pPr>
-      <w:r>
-        <w:rPr>
-          <w:rtl w:val="0"/>
-        </w:rPr>
-      </w:r>
-    </w:p>
-    <w:p>
-      <w:pPr>
-        <w:pBdr>
-          <w:top w:space="0" w:sz="0" w:val="nil"/>
-          <w:left w:space="0" w:sz="0" w:val="nil"/>
-          <w:bottom w:space="0" w:sz="0" w:val="nil"/>
-          <w:right w:space="0" w:sz="0" w:val="nil"/>
-          <w:between w:space="0" w:sz="0" w:val="nil"/>
-        </w:pBdr>
-        <w:shd w:fill="auto" w:val="clear"/>
-        <w:contextualSpacing w:val="0"/>
+        <w:rPr>
+          <w:color w:val="000000"/>
+        </w:rPr>
+      </w:pPr>
+      <w:r>
+        <w:rPr>
+          <w:rtl w:val="0"/>
+        </w:rPr>
+      </w:r>
+    </w:p>
+    <w:p>
+      <w:pPr>
+        <w:pBdr>
+          <w:top w:space="0" w:sz="0" w:val="nil"/>
+          <w:left w:space="0" w:sz="0" w:val="nil"/>
+          <w:bottom w:space="0" w:sz="0" w:val="nil"/>
+          <w:right w:space="0" w:sz="0" w:val="nil"/>
+          <w:between w:space="0" w:sz="0" w:val="nil"/>
+        </w:pBdr>
+        <w:shd w:fill="auto" w:val="clear"/>
         <w:rPr>
           <w:color w:val="000000"/>
         </w:rPr>
